--- a/documents/DSP.docx
+++ b/documents/DSP.docx
@@ -4668,7 +4668,7 @@
       </w:r>
       <w:proofErr w:type="spellEnd"/>
       <w:r>
-        <w:t>.</w:t>
+        <w:t xml:space="preserve"> (doplněno v průběhu vývoje).</w:t>
       </w:r>
     </w:p>
     <w:p>
@@ -5395,6 +5395,42 @@
             <w:proofErr w:type="gramStart"/>
             <w:r>
               <w:t>V 1.1</w:t>
+            </w:r>
+            <w:proofErr w:type="gramEnd"/>
+          </w:p>
+        </w:tc>
+        <w:tc>
+          <w:tcPr>
+            <w:tcW w:w="2867" w:type="dxa"/>
+          </w:tcPr>
+          <w:p>
+            <w:r>
+              <w:t>Jan Techl</w:t>
+            </w:r>
+          </w:p>
+        </w:tc>
+      </w:tr>
+      <w:tr>
+        <w:tc>
+          <w:tcPr>
+            <w:tcW w:w="3227" w:type="dxa"/>
+          </w:tcPr>
+          <w:p>
+            <w:proofErr w:type="gramStart"/>
+            <w:r>
+              <w:t>19.5.2011</w:t>
+            </w:r>
+            <w:proofErr w:type="gramEnd"/>
+          </w:p>
+        </w:tc>
+        <w:tc>
+          <w:tcPr>
+            <w:tcW w:w="3118" w:type="dxa"/>
+          </w:tcPr>
+          <w:p>
+            <w:proofErr w:type="gramStart"/>
+            <w:r>
+              <w:t>V 1.2</w:t>
             </w:r>
             <w:proofErr w:type="gramEnd"/>
           </w:p>
@@ -7349,6 +7385,7 @@
   <w:style w:type="character" w:default="1" w:styleId="Standardnpsmoodstavce">
     <w:name w:val="Default Paragraph Font"/>
     <w:uiPriority w:val="1"/>
+    <w:semiHidden/>
     <w:unhideWhenUsed/>
   </w:style>
   <w:style w:type="table" w:default="1" w:styleId="Normlntabulka">
@@ -7861,7 +7898,7 @@
 </file>
 
 <file path=customXml/itemProps1.xml><?xml version="1.0" encoding="utf-8"?>
-<ds:datastoreItem xmlns:ds="http://schemas.openxmlformats.org/officeDocument/2006/customXml" ds:itemID="{4AD00BCD-C135-4530-AD56-C0C0E9FFF03F}">
+<ds:datastoreItem xmlns:ds="http://schemas.openxmlformats.org/officeDocument/2006/customXml" ds:itemID="{893D7375-8BC3-4386-B8C4-54D821C18F8B}">
   <ds:schemaRefs>
     <ds:schemaRef ds:uri="http://schemas.openxmlformats.org/officeDocument/2006/bibliography"/>
   </ds:schemaRefs>

--- a/documents/DSP.docx
+++ b/documents/DSP.docx
@@ -3154,26 +3154,6 @@
         </w:numPr>
       </w:pPr>
       <w:r>
-        <w:t xml:space="preserve">rozšíření o podporu </w:t>
-      </w:r>
-      <w:proofErr w:type="spellStart"/>
-      <w:r>
-        <w:t>CoSi</w:t>
-      </w:r>
-      <w:proofErr w:type="spellEnd"/>
-      <w:r>
-        <w:t xml:space="preserve"> komponent</w:t>
-      </w:r>
-    </w:p>
-    <w:p>
-      <w:pPr>
-        <w:pStyle w:val="Odstavecseseznamem"/>
-        <w:numPr>
-          <w:ilvl w:val="0"/>
-          <w:numId w:val="12"/>
-        </w:numPr>
-      </w:pPr>
-      <w:r>
         <w:t>v případě větší časové rezervy po realizaci předchozích dvou bodů ještě návrh databázového modelu pro popisná data komponent (</w:t>
       </w:r>
       <w:r>
@@ -3336,15 +3316,7 @@
         <w:t xml:space="preserve">Produkt </w:t>
       </w:r>
       <w:r>
-        <w:t xml:space="preserve">umožňuje uživateli využívat služby úložiště, jako jsou výpis, mazání a nahrávání komponent, úprava jejich popisných dat. Umožní také spouštění některých dalších operací nad komponentami. Dále rozšíří úložiště o podporu zpracování </w:t>
-      </w:r>
-      <w:proofErr w:type="spellStart"/>
-      <w:r>
-        <w:t>CoSi</w:t>
-      </w:r>
-      <w:proofErr w:type="spellEnd"/>
-      <w:r>
-        <w:t xml:space="preserve"> formátu softwarových komponent. </w:t>
+        <w:t xml:space="preserve">umožňuje uživateli využívat služby úložiště, jako jsou výpis, mazání a nahrávání komponent, úprava jejich popisných dat. Umožní také spouštění některých dalších operací nad komponentami. </w:t>
       </w:r>
     </w:p>
     <w:p>
@@ -3516,6 +3488,7 @@
       </w:pPr>
       <w:bookmarkStart w:id="11" w:name="_Toc291334832"/>
       <w:r>
+        <w:lastRenderedPageBreak/>
         <w:t xml:space="preserve">Systémové </w:t>
       </w:r>
       <w:r>
@@ -4487,7 +4460,6 @@
         </w:numPr>
       </w:pPr>
       <w:r>
-        <w:lastRenderedPageBreak/>
         <w:t xml:space="preserve">V rozbaleném bloku jsou dále vypsána </w:t>
       </w:r>
       <w:proofErr w:type="spellStart"/>
@@ -4565,6 +4537,7 @@
       </w:pPr>
       <w:bookmarkStart w:id="15" w:name="_Toc291334836"/>
       <w:r>
+        <w:lastRenderedPageBreak/>
         <w:t>Editace popisných dat komponenty</w:t>
       </w:r>
       <w:bookmarkEnd w:id="15"/>
@@ -4974,80 +4947,92 @@
     </w:p>
     <w:p>
       <w:pPr>
+        <w:pStyle w:val="Nadpis1"/>
+        <w:numPr>
+          <w:ilvl w:val="0"/>
+          <w:numId w:val="1"/>
+        </w:numPr>
+      </w:pPr>
+      <w:bookmarkStart w:id="21" w:name="_Toc291334843"/>
+      <w:r>
+        <w:t>Rozhraní</w:t>
+      </w:r>
+      <w:bookmarkEnd w:id="21"/>
+    </w:p>
+    <w:p>
+      <w:pPr>
         <w:pStyle w:val="Nadpis2"/>
         <w:numPr>
           <w:ilvl w:val="1"/>
           <w:numId w:val="1"/>
         </w:numPr>
       </w:pPr>
-      <w:bookmarkStart w:id="21" w:name="_Toc291334842"/>
-      <w:r>
-        <w:t xml:space="preserve">Podpora </w:t>
-      </w:r>
-      <w:proofErr w:type="spellStart"/>
-      <w:r>
-        <w:t>CoSi</w:t>
-      </w:r>
-      <w:proofErr w:type="spellEnd"/>
-      <w:r>
-        <w:t xml:space="preserve"> komponent</w:t>
-      </w:r>
-      <w:bookmarkEnd w:id="21"/>
-    </w:p>
-    <w:p>
-      <w:r>
-        <w:t xml:space="preserve">Rozšíření komponentového úložiště o funkci zpracování </w:t>
-      </w:r>
-      <w:proofErr w:type="spellStart"/>
-      <w:r>
-        <w:t>CoSi</w:t>
-      </w:r>
-      <w:proofErr w:type="spellEnd"/>
-      <w:r>
-        <w:t xml:space="preserve"> formátu komponent, který je vyvíjen a používán na </w:t>
-      </w:r>
-      <w:proofErr w:type="gramStart"/>
-      <w:r>
-        <w:t>KIV</w:t>
-      </w:r>
-      <w:proofErr w:type="gramEnd"/>
-      <w:r>
-        <w:t xml:space="preserve">. Především jde o získání a zpracování rozdílného formátu popisných </w:t>
-      </w:r>
-      <w:proofErr w:type="spellStart"/>
-      <w:r>
-        <w:t>metadat</w:t>
-      </w:r>
-      <w:proofErr w:type="spellEnd"/>
-      <w:r>
-        <w:t>, který tyto komponenty mají.</w:t>
-      </w:r>
-      <w:r>
-        <w:t xml:space="preserve"> Je možno využít již existující produkt </w:t>
-      </w:r>
-      <w:proofErr w:type="spellStart"/>
-      <w:r>
-        <w:t>CoSi</w:t>
-      </w:r>
-      <w:proofErr w:type="spellEnd"/>
-      <w:r>
-        <w:t xml:space="preserve"> </w:t>
-      </w:r>
-      <w:proofErr w:type="spellStart"/>
-      <w:r>
-        <w:t>loader</w:t>
-      </w:r>
-      <w:proofErr w:type="spellEnd"/>
-      <w:r>
-        <w:t xml:space="preserve">, vyvinutý na </w:t>
-      </w:r>
-      <w:proofErr w:type="gramStart"/>
-      <w:r>
-        <w:t>KIV</w:t>
-      </w:r>
-      <w:proofErr w:type="gramEnd"/>
-      <w:r>
-        <w:t>.</w:t>
+      <w:bookmarkStart w:id="22" w:name="_Toc291334844"/>
+      <w:r>
+        <w:t>Uživatelské rozhraní</w:t>
+      </w:r>
+      <w:bookmarkEnd w:id="22"/>
+    </w:p>
+    <w:p>
+      <w:r>
+        <w:t>Aplikace komunikuje s uživatelem pomocí webového prohlížeče, jakožto standardní webová aplikace.</w:t>
+      </w:r>
+    </w:p>
+    <w:p>
+      <w:pPr>
+        <w:pStyle w:val="Nadpis2"/>
+        <w:numPr>
+          <w:ilvl w:val="1"/>
+          <w:numId w:val="1"/>
+        </w:numPr>
+      </w:pPr>
+      <w:bookmarkStart w:id="23" w:name="_Toc291334845"/>
+      <w:r>
+        <w:t>Hardwarové rozhraní</w:t>
+      </w:r>
+      <w:bookmarkEnd w:id="23"/>
+    </w:p>
+    <w:p>
+      <w:r>
+        <w:t>Žádné.</w:t>
+      </w:r>
+    </w:p>
+    <w:p>
+      <w:pPr>
+        <w:pStyle w:val="Nadpis2"/>
+        <w:numPr>
+          <w:ilvl w:val="1"/>
+          <w:numId w:val="1"/>
+        </w:numPr>
+      </w:pPr>
+      <w:bookmarkStart w:id="24" w:name="_Toc291334846"/>
+      <w:r>
+        <w:t>Softwarové rozhraní</w:t>
+      </w:r>
+      <w:bookmarkEnd w:id="24"/>
+    </w:p>
+    <w:p>
+      <w:r>
+        <w:t xml:space="preserve">Aplikace komunikuje s komponentovým úložištěm a využívá jeho funkce. </w:t>
+      </w:r>
+    </w:p>
+    <w:p>
+      <w:pPr>
+        <w:pStyle w:val="Nadpis2"/>
+        <w:numPr>
+          <w:ilvl w:val="1"/>
+          <w:numId w:val="1"/>
+        </w:numPr>
+      </w:pPr>
+      <w:bookmarkStart w:id="25" w:name="_Toc291334847"/>
+      <w:r>
+        <w:t>Komunikační rozhraní</w:t>
+      </w:r>
+      <w:bookmarkEnd w:id="25"/>
+    </w:p>
+    <w:p>
+      <w:r>
+        <w:t>Žádné.</w:t>
       </w:r>
     </w:p>
     <w:p>
@@ -5058,11 +5043,17 @@
           <w:numId w:val="1"/>
         </w:numPr>
       </w:pPr>
-      <w:bookmarkStart w:id="22" w:name="_Toc291334843"/>
-      <w:r>
-        <w:t>Rozhraní</w:t>
-      </w:r>
-      <w:bookmarkEnd w:id="22"/>
+      <w:bookmarkStart w:id="26" w:name="_Toc291334848"/>
+      <w:proofErr w:type="spellStart"/>
+      <w:r>
+        <w:lastRenderedPageBreak/>
+        <w:t>Mimofunkční</w:t>
+      </w:r>
+      <w:proofErr w:type="spellEnd"/>
+      <w:r>
+        <w:t xml:space="preserve"> požadavky</w:t>
+      </w:r>
+      <w:bookmarkEnd w:id="26"/>
     </w:p>
     <w:p>
       <w:pPr>
@@ -5072,15 +5063,39 @@
           <w:numId w:val="1"/>
         </w:numPr>
       </w:pPr>
-      <w:bookmarkStart w:id="23" w:name="_Toc291334844"/>
-      <w:r>
-        <w:t>Uživatelské rozhraní</w:t>
-      </w:r>
-      <w:bookmarkEnd w:id="23"/>
-    </w:p>
-    <w:p>
-      <w:r>
-        <w:t>Aplikace komunikuje s uživatelem pomocí webového prohlížeče, jakožto standardní webová aplikace.</w:t>
+      <w:bookmarkStart w:id="27" w:name="_Toc291334849"/>
+      <w:r>
+        <w:t>Výkonnost</w:t>
+      </w:r>
+      <w:bookmarkEnd w:id="27"/>
+    </w:p>
+    <w:p>
+      <w:r>
+        <w:t>Nejsou určeny žádné specifické požadavky na výkonnost. Předpokládá se standardní běh aplikace na běžném PC s </w:t>
+      </w:r>
+      <w:proofErr w:type="gramStart"/>
+      <w:r>
+        <w:t>Java</w:t>
+      </w:r>
+      <w:proofErr w:type="gramEnd"/>
+      <w:r>
+        <w:t xml:space="preserve"> </w:t>
+      </w:r>
+      <w:proofErr w:type="spellStart"/>
+      <w:r>
+        <w:t>Virtual</w:t>
+      </w:r>
+      <w:proofErr w:type="spellEnd"/>
+      <w:r>
+        <w:t xml:space="preserve"> </w:t>
+      </w:r>
+      <w:proofErr w:type="spellStart"/>
+      <w:r>
+        <w:t>Machine</w:t>
+      </w:r>
+      <w:proofErr w:type="spellEnd"/>
+      <w:r>
+        <w:t>.</w:t>
       </w:r>
     </w:p>
     <w:p>
@@ -5091,15 +5106,15 @@
           <w:numId w:val="1"/>
         </w:numPr>
       </w:pPr>
-      <w:bookmarkStart w:id="24" w:name="_Toc291334845"/>
-      <w:r>
-        <w:t>Hardwarové rozhraní</w:t>
-      </w:r>
-      <w:bookmarkEnd w:id="24"/>
-    </w:p>
-    <w:p>
-      <w:r>
-        <w:t>Žádné.</w:t>
+      <w:bookmarkStart w:id="28" w:name="_Toc291334850"/>
+      <w:r>
+        <w:t>Bezpečnost</w:t>
+      </w:r>
+      <w:bookmarkEnd w:id="28"/>
+    </w:p>
+    <w:p>
+      <w:r>
+        <w:t>Žádné požadavky na bezpečnost.</w:t>
       </w:r>
     </w:p>
     <w:p>
@@ -5110,31 +5125,26 @@
           <w:numId w:val="1"/>
         </w:numPr>
       </w:pPr>
-      <w:bookmarkStart w:id="25" w:name="_Toc291334846"/>
-      <w:r>
-        <w:t>Softwarové rozhraní</w:t>
-      </w:r>
-      <w:bookmarkEnd w:id="25"/>
-    </w:p>
-    <w:p>
-      <w:r>
-        <w:t xml:space="preserve">Aplikace komunikuje s komponentovým úložištěm a využívá jeho funkce. </w:t>
-      </w:r>
-    </w:p>
-    <w:p>
-      <w:pPr>
-        <w:pStyle w:val="Nadpis2"/>
-        <w:numPr>
-          <w:ilvl w:val="1"/>
-          <w:numId w:val="1"/>
-        </w:numPr>
-      </w:pPr>
-      <w:bookmarkStart w:id="26" w:name="_Toc291334847"/>
-      <w:r>
-        <w:lastRenderedPageBreak/>
-        <w:t>Komunikační rozhraní</w:t>
-      </w:r>
-      <w:bookmarkEnd w:id="26"/>
+      <w:bookmarkStart w:id="29" w:name="_Toc291334851"/>
+      <w:r>
+        <w:t>Dostupnost</w:t>
+      </w:r>
+      <w:bookmarkEnd w:id="29"/>
+    </w:p>
+    <w:p>
+      <w:r>
+        <w:t>Aplikace je dostupná v momentě, kdy je hostující stroj rovněž v provozu.</w:t>
+      </w:r>
+    </w:p>
+    <w:p>
+      <w:pPr>
+        <w:pStyle w:val="Nadpis1"/>
+      </w:pPr>
+      <w:bookmarkStart w:id="30" w:name="_Toc291334852"/>
+      <w:r>
+        <w:t>Přílohy</w:t>
+      </w:r>
+      <w:bookmarkEnd w:id="30"/>
     </w:p>
     <w:p>
       <w:r>
@@ -5144,127 +5154,33 @@
     <w:p>
       <w:pPr>
         <w:pStyle w:val="Nadpis1"/>
-        <w:numPr>
-          <w:ilvl w:val="0"/>
-          <w:numId w:val="1"/>
-        </w:numPr>
-      </w:pPr>
-      <w:bookmarkStart w:id="27" w:name="_Toc291334848"/>
-      <w:proofErr w:type="spellStart"/>
-      <w:r>
-        <w:t>Mimofunkční</w:t>
-      </w:r>
-      <w:proofErr w:type="spellEnd"/>
-      <w:r>
-        <w:t xml:space="preserve"> požadavky</w:t>
-      </w:r>
-      <w:bookmarkEnd w:id="27"/>
-    </w:p>
-    <w:p>
-      <w:pPr>
-        <w:pStyle w:val="Nadpis2"/>
-        <w:numPr>
-          <w:ilvl w:val="1"/>
-          <w:numId w:val="1"/>
-        </w:numPr>
-      </w:pPr>
-      <w:bookmarkStart w:id="28" w:name="_Toc291334849"/>
-      <w:r>
-        <w:t>Výkonnost</w:t>
-      </w:r>
-      <w:bookmarkEnd w:id="28"/>
-    </w:p>
-    <w:p>
-      <w:r>
-        <w:t>Nejsou určeny žádné specifické požadavky na výkonnost. Předpokládá se standardní běh aplikace na běžném PC s </w:t>
-      </w:r>
-      <w:proofErr w:type="gramStart"/>
-      <w:r>
-        <w:t>Java</w:t>
-      </w:r>
-      <w:proofErr w:type="gramEnd"/>
-      <w:r>
-        <w:t xml:space="preserve"> </w:t>
-      </w:r>
-      <w:proofErr w:type="spellStart"/>
-      <w:r>
-        <w:t>Virtual</w:t>
-      </w:r>
-      <w:proofErr w:type="spellEnd"/>
-      <w:r>
-        <w:t xml:space="preserve"> </w:t>
-      </w:r>
-      <w:proofErr w:type="spellStart"/>
-      <w:r>
-        <w:t>Machine</w:t>
-      </w:r>
-      <w:proofErr w:type="spellEnd"/>
-      <w:r>
-        <w:t>.</w:t>
-      </w:r>
-    </w:p>
-    <w:p>
-      <w:pPr>
-        <w:pStyle w:val="Nadpis2"/>
-        <w:numPr>
-          <w:ilvl w:val="1"/>
-          <w:numId w:val="1"/>
-        </w:numPr>
-      </w:pPr>
-      <w:bookmarkStart w:id="29" w:name="_Toc291334850"/>
-      <w:r>
-        <w:t>Bezpečnost</w:t>
-      </w:r>
-      <w:bookmarkEnd w:id="29"/>
-    </w:p>
-    <w:p>
-      <w:r>
-        <w:t>Žádné požadavky na bezpečnost.</w:t>
-      </w:r>
-    </w:p>
-    <w:p>
-      <w:pPr>
-        <w:pStyle w:val="Nadpis2"/>
-        <w:numPr>
-          <w:ilvl w:val="1"/>
-          <w:numId w:val="1"/>
-        </w:numPr>
-      </w:pPr>
-      <w:bookmarkStart w:id="30" w:name="_Toc291334851"/>
-      <w:r>
-        <w:t>Dostupnost</w:t>
-      </w:r>
-      <w:bookmarkEnd w:id="30"/>
-    </w:p>
-    <w:p>
-      <w:r>
-        <w:t>Aplikace je dostupná v momentě, kdy je hostující stroj rovněž v provozu.</w:t>
+      </w:pPr>
+      <w:r>
+        <w:t>Poznámky</w:t>
+      </w:r>
+    </w:p>
+    <w:p>
+      <w:r>
+        <w:t xml:space="preserve">Původně plánované přidání podpory </w:t>
+      </w:r>
+      <w:proofErr w:type="spellStart"/>
+      <w:r>
+        <w:t>CoSi</w:t>
+      </w:r>
+      <w:proofErr w:type="spellEnd"/>
+      <w:r>
+        <w:t xml:space="preserve"> formátu softwarových komponent bylo v průběhu vývoje zajištěno třetí stranou, bylo tedy z DSP vyjmuto a jeho realizace již není dále vyžadována.</w:t>
       </w:r>
     </w:p>
     <w:p>
       <w:pPr>
         <w:pStyle w:val="Nadpis1"/>
       </w:pPr>
-      <w:bookmarkStart w:id="31" w:name="_Toc291334852"/>
-      <w:r>
-        <w:t>Přílohy</w:t>
+      <w:bookmarkStart w:id="31" w:name="_Toc291334853"/>
+      <w:r>
+        <w:t>Verze</w:t>
       </w:r>
       <w:bookmarkEnd w:id="31"/>
-    </w:p>
-    <w:p>
-      <w:r>
-        <w:t>Žádné.</w:t>
-      </w:r>
-    </w:p>
-    <w:p>
-      <w:pPr>
-        <w:pStyle w:val="Nadpis1"/>
-      </w:pPr>
-      <w:bookmarkStart w:id="32" w:name="_Toc291334853"/>
-      <w:r>
-        <w:t>Verze</w:t>
-      </w:r>
-      <w:bookmarkEnd w:id="32"/>
     </w:p>
     <w:tbl>
       <w:tblPr>
@@ -5443,6 +5359,47 @@
             <w:r>
               <w:t>Jan Techl</w:t>
             </w:r>
+          </w:p>
+        </w:tc>
+      </w:tr>
+      <w:tr>
+        <w:tc>
+          <w:tcPr>
+            <w:tcW w:w="3227" w:type="dxa"/>
+          </w:tcPr>
+          <w:p>
+            <w:proofErr w:type="gramStart"/>
+            <w:r>
+              <w:t>27.5.2011</w:t>
+            </w:r>
+            <w:proofErr w:type="gramEnd"/>
+          </w:p>
+        </w:tc>
+        <w:tc>
+          <w:tcPr>
+            <w:tcW w:w="3118" w:type="dxa"/>
+          </w:tcPr>
+          <w:p>
+            <w:proofErr w:type="gramStart"/>
+            <w:r>
+              <w:t>V 1.3</w:t>
+            </w:r>
+            <w:proofErr w:type="gramEnd"/>
+          </w:p>
+        </w:tc>
+        <w:tc>
+          <w:tcPr>
+            <w:tcW w:w="2867" w:type="dxa"/>
+          </w:tcPr>
+          <w:p>
+            <w:r>
+              <w:t xml:space="preserve">Jan </w:t>
+            </w:r>
+            <w:proofErr w:type="spellStart"/>
+            <w:r>
+              <w:t>Techl</w:t>
+            </w:r>
+            <w:proofErr w:type="spellEnd"/>
           </w:p>
         </w:tc>
       </w:tr>
@@ -7898,7 +7855,7 @@
 </file>
 
 <file path=customXml/itemProps1.xml><?xml version="1.0" encoding="utf-8"?>
-<ds:datastoreItem xmlns:ds="http://schemas.openxmlformats.org/officeDocument/2006/customXml" ds:itemID="{893D7375-8BC3-4386-B8C4-54D821C18F8B}">
+<ds:datastoreItem xmlns:ds="http://schemas.openxmlformats.org/officeDocument/2006/customXml" ds:itemID="{7B83AD11-F557-40C6-A327-5D5E11D5CCA9}">
   <ds:schemaRefs>
     <ds:schemaRef ds:uri="http://schemas.openxmlformats.org/officeDocument/2006/bibliography"/>
   </ds:schemaRefs>
